--- a/doc.docx
+++ b/doc.docx
@@ -1,6 +1,6 @@
 
 <file path=word/document.xml><?xml version="1.0" encoding="utf-8"?>
-<w:document xmlns:wpc="http://schemas.microsoft.com/office/word/2010/wordprocessingCanvas" xmlns:cx="http://schemas.microsoft.com/office/drawing/2014/chartex" xmlns:cx1="http://schemas.microsoft.com/office/drawing/2015/9/8/chartex" xmlns:cx2="http://schemas.microsoft.com/office/drawing/2015/10/21/chartex" xmlns:cx3="http://schemas.microsoft.com/office/drawing/2016/5/9/chartex" xmlns:cx4="http://schemas.microsoft.com/office/drawing/2016/5/10/chartex" xmlns:cx5="http://schemas.microsoft.com/office/drawing/2016/5/11/chartex" xmlns:cx6="http://schemas.microsoft.com/office/drawing/2016/5/12/chartex" xmlns:cx7="http://schemas.microsoft.com/office/drawing/2016/5/13/chartex" xmlns:cx8="http://schemas.microsoft.com/office/drawing/2016/5/14/chartex" xmlns:mc="http://schemas.openxmlformats.org/markup-compatibility/2006" xmlns:aink="http://schemas.microsoft.com/office/drawing/2016/ink" xmlns:am3d="http://schemas.microsoft.com/office/drawing/2017/model3d" xmlns:o="urn:schemas-microsoft-com:office:office" xmlns:oel="http://schemas.microsoft.com/office/2019/extlst" xmlns:r="http://schemas.openxmlformats.org/officeDocument/2006/relationships" xmlns:m="http://schemas.openxmlformats.org/officeDocument/2006/math" xmlns:v="urn:schemas-microsoft-com:vml" xmlns:wp14="http://schemas.microsoft.com/office/word/2010/wordprocessingDrawing" xmlns:wp="http://schemas.openxmlformats.org/drawingml/2006/wordprocessingDrawing" xmlns:w10="urn:schemas-microsoft-com:office:word" xmlns:w="http://schemas.openxmlformats.org/wordprocessingml/2006/main" xmlns:w14="http://schemas.microsoft.com/office/word/2010/wordml" xmlns:w15="http://schemas.microsoft.com/office/word/2012/wordml" xmlns:w16cex="http://schemas.microsoft.com/office/word/2018/wordml/cex" xmlns:w16cid="http://schemas.microsoft.com/office/word/2016/wordml/cid" xmlns:w16="http://schemas.microsoft.com/office/word/2018/wordml" xmlns:w16du="http://schemas.microsoft.com/office/word/2023/wordml/word16du" xmlns:w16sdtdh="http://schemas.microsoft.com/office/word/2020/wordml/sdtdatahash" xmlns:w16se="http://schemas.microsoft.com/office/word/2015/wordml/symex" xmlns:wpg="http://schemas.microsoft.com/office/word/2010/wordprocessingGroup" xmlns:wpi="http://schemas.microsoft.com/office/word/2010/wordprocessingInk" xmlns:wne="http://schemas.microsoft.com/office/word/2006/wordml" xmlns:wps="http://schemas.microsoft.com/office/word/2010/wordprocessingShape" mc:Ignorable="w14 w15 w16se w16cid w16 w16cex w16sdtdh w16du wp14">
+<w:document xmlns:wpc="http://schemas.microsoft.com/office/word/2010/wordprocessingCanvas" xmlns:cx="http://schemas.microsoft.com/office/drawing/2014/chartex" xmlns:cx1="http://schemas.microsoft.com/office/drawing/2015/9/8/chartex" xmlns:cx2="http://schemas.microsoft.com/office/drawing/2015/10/21/chartex" xmlns:cx3="http://schemas.microsoft.com/office/drawing/2016/5/9/chartex" xmlns:cx4="http://schemas.microsoft.com/office/drawing/2016/5/10/chartex" xmlns:cx5="http://schemas.microsoft.com/office/drawing/2016/5/11/chartex" xmlns:cx6="http://schemas.microsoft.com/office/drawing/2016/5/12/chartex" xmlns:cx7="http://schemas.microsoft.com/office/drawing/2016/5/13/chartex" xmlns:cx8="http://schemas.microsoft.com/office/drawing/2016/5/14/chartex" xmlns:mc="http://schemas.openxmlformats.org/markup-compatibility/2006" xmlns:aink="http://schemas.microsoft.com/office/drawing/2016/ink" xmlns:am3d="http://schemas.microsoft.com/office/drawing/2017/model3d" xmlns:o="urn:schemas-microsoft-com:office:office" xmlns:r="http://schemas.openxmlformats.org/officeDocument/2006/relationships" xmlns:m="http://schemas.openxmlformats.org/officeDocument/2006/math" xmlns:v="urn:schemas-microsoft-com:vml" xmlns:wp14="http://schemas.microsoft.com/office/word/2010/wordprocessingDrawing" xmlns:wp="http://schemas.openxmlformats.org/drawingml/2006/wordprocessingDrawing" xmlns:w10="urn:schemas-microsoft-com:office:word" xmlns:w="http://schemas.openxmlformats.org/wordprocessingml/2006/main" xmlns:w14="http://schemas.microsoft.com/office/word/2010/wordml" xmlns:w15="http://schemas.microsoft.com/office/word/2012/wordml" xmlns:w16cex="http://schemas.microsoft.com/office/word/2018/wordml/cex" xmlns:w16cid="http://schemas.microsoft.com/office/word/2016/wordml/cid" xmlns:w16="http://schemas.microsoft.com/office/word/2018/wordml" xmlns:w16se="http://schemas.microsoft.com/office/word/2015/wordml/symex" xmlns:wpg="http://schemas.microsoft.com/office/word/2010/wordprocessingGroup" xmlns:wpi="http://schemas.microsoft.com/office/word/2010/wordprocessingInk" xmlns:wne="http://schemas.microsoft.com/office/word/2006/wordml" xmlns:wps="http://schemas.microsoft.com/office/word/2010/wordprocessingShape" mc:Ignorable="w14 w15 w16se w16cid w16 w16cex wp14">
   <w:body>
     <w:p>
       <w:pPr>
@@ -291,7 +291,14 @@
           <w:sz w:val="20"/>
           <w:szCs w:val="20"/>
         </w:rPr>
-        <w:t xml:space="preserve"> </w:t>
+        <w:t xml:space="preserve"> - </w:t>
+      </w:r>
+      <w:r>
+        <w:rPr>
+          <w:sz w:val="20"/>
+          <w:szCs w:val="20"/>
+        </w:rPr>
+        <w:t>38649284</w:t>
       </w:r>
     </w:p>
     <w:p>
@@ -1965,8 +1972,16 @@
           <w:sz w:val="24"/>
           <w:szCs w:val="24"/>
         </w:rPr>
+        <w:t xml:space="preserve">Em seguida, o site apresenta uma seção adicional que contém um contêiner com o título H2, denominado "Escolha o Melhor Plano de Internet para Você". Abaixo desse </w:t>
+      </w:r>
+      <w:r>
+        <w:rPr>
+          <w:rFonts w:ascii="Aptos" w:hAnsi="Aptos" w:cs="Arial"/>
+          <w:sz w:val="24"/>
+          <w:szCs w:val="24"/>
+        </w:rPr>
         <w:lastRenderedPageBreak/>
-        <w:t>Em seguida, o site apresenta uma seção adicional que contém um contêiner com o título H2, denominado "Escolha o Melhor Plano de Internet para Você". Abaixo desse título, há um carrossel interativo que exibe os diferentes planos de assinatura da empresa, todos destacados em um tom de azul para manter a consistência visual com o restante do site.</w:t>
+        <w:t>título, há um carrossel interativo que exibe os diferentes planos de assinatura da empresa, todos destacados em um tom de azul para manter a consistência visual com o restante do site.</w:t>
       </w:r>
     </w:p>
     <w:p>
@@ -2082,17 +2097,6 @@
           <w:szCs w:val="24"/>
         </w:rPr>
       </w:pPr>
-    </w:p>
-    <w:p>
-      <w:pPr>
-        <w:ind w:firstLine="708"/>
-        <w:jc w:val="both"/>
-        <w:rPr>
-          <w:rFonts w:ascii="Aptos" w:hAnsi="Aptos" w:cs="Arial"/>
-          <w:sz w:val="24"/>
-          <w:szCs w:val="24"/>
-        </w:rPr>
-      </w:pPr>
       <w:r>
         <w:rPr>
           <w:rFonts w:ascii="Aptos" w:hAnsi="Aptos" w:cs="Arial"/>
@@ -2119,6 +2123,8 @@
         </w:rPr>
         <w:t xml:space="preserve"> do site contém links para as redes sociais da empresa, incluindo Instagram e Facebook. Além disso, é exibido o aviso de direitos reservados, junto ao ano de criação do site, reforçando a proteção de propriedade intelectual e informações sobre a data de lançamento do site.</w:t>
       </w:r>
+      <w:bookmarkStart w:id="8" w:name="_Toc183433792"/>
+      <w:bookmarkStart w:id="9" w:name="_Toc183433909"/>
     </w:p>
     <w:p>
       <w:pPr>
@@ -2130,85 +2136,14 @@
           <w:szCs w:val="32"/>
         </w:rPr>
       </w:pPr>
-      <w:bookmarkStart w:id="8" w:name="_Toc183433792"/>
-      <w:bookmarkStart w:id="9" w:name="_Toc183433909"/>
-    </w:p>
-    <w:p/>
-    <w:p>
-      <w:pPr>
-        <w:pStyle w:val="Ttulo9"/>
+      <w:proofErr w:type="spellStart"/>
+      <w:r>
         <w:rPr>
           <w:rFonts w:ascii="Aptos Display" w:hAnsi="Aptos Display"/>
           <w:color w:val="1F4E79" w:themeColor="accent5" w:themeShade="80"/>
           <w:sz w:val="32"/>
           <w:szCs w:val="32"/>
         </w:rPr>
-      </w:pPr>
-    </w:p>
-    <w:p>
-      <w:pPr>
-        <w:pStyle w:val="Ttulo9"/>
-        <w:rPr>
-          <w:rFonts w:ascii="Aptos Display" w:hAnsi="Aptos Display"/>
-          <w:color w:val="1F4E79" w:themeColor="accent5" w:themeShade="80"/>
-          <w:sz w:val="32"/>
-          <w:szCs w:val="32"/>
-        </w:rPr>
-      </w:pPr>
-    </w:p>
-    <w:p>
-      <w:pPr>
-        <w:pStyle w:val="Ttulo9"/>
-        <w:rPr>
-          <w:rFonts w:ascii="Aptos Display" w:hAnsi="Aptos Display"/>
-          <w:color w:val="1F4E79" w:themeColor="accent5" w:themeShade="80"/>
-          <w:sz w:val="32"/>
-          <w:szCs w:val="32"/>
-        </w:rPr>
-      </w:pPr>
-    </w:p>
-    <w:p>
-      <w:pPr>
-        <w:pStyle w:val="Ttulo9"/>
-        <w:rPr>
-          <w:rFonts w:ascii="Aptos Display" w:hAnsi="Aptos Display"/>
-          <w:color w:val="1F4E79" w:themeColor="accent5" w:themeShade="80"/>
-          <w:sz w:val="32"/>
-          <w:szCs w:val="32"/>
-        </w:rPr>
-      </w:pPr>
-    </w:p>
-    <w:p>
-      <w:pPr>
-        <w:pStyle w:val="Ttulo9"/>
-        <w:rPr>
-          <w:rFonts w:ascii="Aptos Display" w:hAnsi="Aptos Display"/>
-          <w:color w:val="1F4E79" w:themeColor="accent5" w:themeShade="80"/>
-          <w:sz w:val="32"/>
-          <w:szCs w:val="32"/>
-        </w:rPr>
-      </w:pPr>
-    </w:p>
-    <w:p/>
-    <w:p>
-      <w:pPr>
-        <w:pStyle w:val="Ttulo9"/>
-        <w:rPr>
-          <w:rFonts w:ascii="Aptos Display" w:hAnsi="Aptos Display"/>
-          <w:color w:val="1F4E79" w:themeColor="accent5" w:themeShade="80"/>
-          <w:sz w:val="32"/>
-          <w:szCs w:val="32"/>
-        </w:rPr>
-      </w:pPr>
-      <w:proofErr w:type="spellStart"/>
-      <w:r>
-        <w:rPr>
-          <w:rFonts w:ascii="Aptos Display" w:hAnsi="Aptos Display"/>
-          <w:color w:val="1F4E79" w:themeColor="accent5" w:themeShade="80"/>
-          <w:sz w:val="32"/>
-          <w:szCs w:val="32"/>
-        </w:rPr>
-        <w:lastRenderedPageBreak/>
         <w:t>Wireframe</w:t>
       </w:r>
       <w:bookmarkEnd w:id="8"/>
@@ -2271,16 +2206,6 @@
         </w:drawing>
       </w:r>
     </w:p>
-    <w:p>
-      <w:pPr>
-        <w:jc w:val="both"/>
-        <w:rPr>
-          <w:rFonts w:ascii="Arial" w:hAnsi="Arial" w:cs="Arial"/>
-          <w:sz w:val="24"/>
-          <w:szCs w:val="24"/>
-        </w:rPr>
-      </w:pPr>
-    </w:p>
     <w:sectPr>
       <w:pgSz w:w="11906" w:h="16838"/>
       <w:pgMar w:top="1417" w:right="1701" w:bottom="1417" w:left="1701" w:header="708" w:footer="708" w:gutter="0"/>
@@ -2292,7 +2217,7 @@
 </file>
 
 <file path=word/numbering.xml><?xml version="1.0" encoding="utf-8"?>
-<w:numbering xmlns:wpc="http://schemas.microsoft.com/office/word/2010/wordprocessingCanvas" xmlns:cx="http://schemas.microsoft.com/office/drawing/2014/chartex" xmlns:cx1="http://schemas.microsoft.com/office/drawing/2015/9/8/chartex" xmlns:cx2="http://schemas.microsoft.com/office/drawing/2015/10/21/chartex" xmlns:cx3="http://schemas.microsoft.com/office/drawing/2016/5/9/chartex" xmlns:cx4="http://schemas.microsoft.com/office/drawing/2016/5/10/chartex" xmlns:cx5="http://schemas.microsoft.com/office/drawing/2016/5/11/chartex" xmlns:cx6="http://schemas.microsoft.com/office/drawing/2016/5/12/chartex" xmlns:cx7="http://schemas.microsoft.com/office/drawing/2016/5/13/chartex" xmlns:cx8="http://schemas.microsoft.com/office/drawing/2016/5/14/chartex" xmlns:mc="http://schemas.openxmlformats.org/markup-compatibility/2006" xmlns:aink="http://schemas.microsoft.com/office/drawing/2016/ink" xmlns:am3d="http://schemas.microsoft.com/office/drawing/2017/model3d" xmlns:o="urn:schemas-microsoft-com:office:office" xmlns:oel="http://schemas.microsoft.com/office/2019/extlst" xmlns:r="http://schemas.openxmlformats.org/officeDocument/2006/relationships" xmlns:m="http://schemas.openxmlformats.org/officeDocument/2006/math" xmlns:v="urn:schemas-microsoft-com:vml" xmlns:wp14="http://schemas.microsoft.com/office/word/2010/wordprocessingDrawing" xmlns:wp="http://schemas.openxmlformats.org/drawingml/2006/wordprocessingDrawing" xmlns:w10="urn:schemas-microsoft-com:office:word" xmlns:w="http://schemas.openxmlformats.org/wordprocessingml/2006/main" xmlns:w14="http://schemas.microsoft.com/office/word/2010/wordml" xmlns:w15="http://schemas.microsoft.com/office/word/2012/wordml" xmlns:w16cex="http://schemas.microsoft.com/office/word/2018/wordml/cex" xmlns:w16cid="http://schemas.microsoft.com/office/word/2016/wordml/cid" xmlns:w16="http://schemas.microsoft.com/office/word/2018/wordml" xmlns:w16du="http://schemas.microsoft.com/office/word/2023/wordml/word16du" xmlns:w16sdtdh="http://schemas.microsoft.com/office/word/2020/wordml/sdtdatahash" xmlns:w16se="http://schemas.microsoft.com/office/word/2015/wordml/symex" xmlns:wpg="http://schemas.microsoft.com/office/word/2010/wordprocessingGroup" xmlns:wpi="http://schemas.microsoft.com/office/word/2010/wordprocessingInk" xmlns:wne="http://schemas.microsoft.com/office/word/2006/wordml" xmlns:wps="http://schemas.microsoft.com/office/word/2010/wordprocessingShape" mc:Ignorable="w14 w15 w16se w16cid w16 w16cex w16sdtdh w16du wp14">
+<w:numbering xmlns:wpc="http://schemas.microsoft.com/office/word/2010/wordprocessingCanvas" xmlns:cx="http://schemas.microsoft.com/office/drawing/2014/chartex" xmlns:cx1="http://schemas.microsoft.com/office/drawing/2015/9/8/chartex" xmlns:cx2="http://schemas.microsoft.com/office/drawing/2015/10/21/chartex" xmlns:cx3="http://schemas.microsoft.com/office/drawing/2016/5/9/chartex" xmlns:cx4="http://schemas.microsoft.com/office/drawing/2016/5/10/chartex" xmlns:cx5="http://schemas.microsoft.com/office/drawing/2016/5/11/chartex" xmlns:cx6="http://schemas.microsoft.com/office/drawing/2016/5/12/chartex" xmlns:cx7="http://schemas.microsoft.com/office/drawing/2016/5/13/chartex" xmlns:cx8="http://schemas.microsoft.com/office/drawing/2016/5/14/chartex" xmlns:mc="http://schemas.openxmlformats.org/markup-compatibility/2006" xmlns:aink="http://schemas.microsoft.com/office/drawing/2016/ink" xmlns:am3d="http://schemas.microsoft.com/office/drawing/2017/model3d" xmlns:o="urn:schemas-microsoft-com:office:office" xmlns:r="http://schemas.openxmlformats.org/officeDocument/2006/relationships" xmlns:m="http://schemas.openxmlformats.org/officeDocument/2006/math" xmlns:v="urn:schemas-microsoft-com:vml" xmlns:wp14="http://schemas.microsoft.com/office/word/2010/wordprocessingDrawing" xmlns:wp="http://schemas.openxmlformats.org/drawingml/2006/wordprocessingDrawing" xmlns:w10="urn:schemas-microsoft-com:office:word" xmlns:w="http://schemas.openxmlformats.org/wordprocessingml/2006/main" xmlns:w14="http://schemas.microsoft.com/office/word/2010/wordml" xmlns:w15="http://schemas.microsoft.com/office/word/2012/wordml" xmlns:w16cex="http://schemas.microsoft.com/office/word/2018/wordml/cex" xmlns:w16cid="http://schemas.microsoft.com/office/word/2016/wordml/cid" xmlns:w16="http://schemas.microsoft.com/office/word/2018/wordml" xmlns:w16se="http://schemas.microsoft.com/office/word/2015/wordml/symex" xmlns:wpg="http://schemas.microsoft.com/office/word/2010/wordprocessingGroup" xmlns:wpi="http://schemas.microsoft.com/office/word/2010/wordprocessingInk" xmlns:wne="http://schemas.microsoft.com/office/word/2006/wordml" xmlns:wps="http://schemas.microsoft.com/office/word/2010/wordprocessingShape" mc:Ignorable="w14 w15 w16se w16cid w16 w16cex wp14">
   <w:abstractNum w:abstractNumId="0" w15:restartNumberingAfterBreak="0">
     <w:nsid w:val="01624BF8"/>
     <w:multiLevelType w:val="multilevel"/>
@@ -3115,29 +3040,29 @@
       </w:rPr>
     </w:lvl>
   </w:abstractNum>
-  <w:num w:numId="1" w16cid:durableId="13461983">
+  <w:num w:numId="1">
     <w:abstractNumId w:val="0"/>
   </w:num>
-  <w:num w:numId="2" w16cid:durableId="224146050">
+  <w:num w:numId="2">
     <w:abstractNumId w:val="4"/>
   </w:num>
-  <w:num w:numId="3" w16cid:durableId="1581674417">
+  <w:num w:numId="3">
     <w:abstractNumId w:val="5"/>
   </w:num>
-  <w:num w:numId="4" w16cid:durableId="1654413388">
+  <w:num w:numId="4">
     <w:abstractNumId w:val="3"/>
   </w:num>
-  <w:num w:numId="5" w16cid:durableId="1923295266">
+  <w:num w:numId="5">
     <w:abstractNumId w:val="2"/>
   </w:num>
-  <w:num w:numId="6" w16cid:durableId="1236205769">
+  <w:num w:numId="6">
     <w:abstractNumId w:val="1"/>
   </w:num>
 </w:numbering>
 </file>
 
 <file path=word/styles.xml><?xml version="1.0" encoding="utf-8"?>
-<w:styles xmlns:mc="http://schemas.openxmlformats.org/markup-compatibility/2006" xmlns:r="http://schemas.openxmlformats.org/officeDocument/2006/relationships" xmlns:w="http://schemas.openxmlformats.org/wordprocessingml/2006/main" xmlns:w14="http://schemas.microsoft.com/office/word/2010/wordml" xmlns:w15="http://schemas.microsoft.com/office/word/2012/wordml" xmlns:w16cex="http://schemas.microsoft.com/office/word/2018/wordml/cex" xmlns:w16cid="http://schemas.microsoft.com/office/word/2016/wordml/cid" xmlns:w16="http://schemas.microsoft.com/office/word/2018/wordml" xmlns:w16du="http://schemas.microsoft.com/office/word/2023/wordml/word16du" xmlns:w16sdtdh="http://schemas.microsoft.com/office/word/2020/wordml/sdtdatahash" xmlns:w16se="http://schemas.microsoft.com/office/word/2015/wordml/symex" mc:Ignorable="w14 w15 w16se w16cid w16 w16cex w16sdtdh w16du">
+<w:styles xmlns:mc="http://schemas.openxmlformats.org/markup-compatibility/2006" xmlns:r="http://schemas.openxmlformats.org/officeDocument/2006/relationships" xmlns:w="http://schemas.openxmlformats.org/wordprocessingml/2006/main" xmlns:w14="http://schemas.microsoft.com/office/word/2010/wordml" xmlns:w15="http://schemas.microsoft.com/office/word/2012/wordml" xmlns:w16cex="http://schemas.microsoft.com/office/word/2018/wordml/cex" xmlns:w16cid="http://schemas.microsoft.com/office/word/2016/wordml/cid" xmlns:w16="http://schemas.microsoft.com/office/word/2018/wordml" xmlns:w16se="http://schemas.microsoft.com/office/word/2015/wordml/symex" mc:Ignorable="w14 w15 w16se w16cid w16 w16cex">
   <w:docDefaults>
     <w:rPrDefault>
       <w:rPr>
